--- a/reception/reception.docx
+++ b/reception/reception.docx
@@ -253,7 +253,7 @@
         <w:rPr>
           <w:sz w:val="28"/>
         </w:rPr>
-        <w:t xml:space="preserve">None</w:t>
+        <w:t xml:space="preserve">повышеная температура тела; сухой кашель средней интенсивности.</w:t>
       </w:r>
     </w:p>
     <w:p>
@@ -264,29 +264,22 @@
           <w:sz w:val="28"/>
         </w:rPr>
       </w:pPr>
-      <w:r>
-        <w:rPr>
-          <w:b/>
-          <w:sz w:val="28"/>
-        </w:rPr>
-        <w:t xml:space="preserve"> </w:t>
-      </w:r>
-      <w:r>
-        <w:rPr>
-          <w:b/>
-          <w:sz w:val="28"/>
-        </w:rPr>
-        <w:t>Диагноз</w:t>
-      </w:r>
-      <w:r>
-        <w:rPr>
-          <w:b/>
-          <w:sz w:val="28"/>
-        </w:rPr>
-        <w:t xml:space="preserve">:</w:t>
-      </w:r>
       <w:bookmarkStart w:id="0" w:name="_GoBack"/>
       <w:bookmarkEnd w:id="0"/>
+      <w:r>
+        <w:rPr>
+          <w:b/>
+          <w:sz w:val="28"/>
+        </w:rPr>
+        <w:t>Диагноз</w:t>
+      </w:r>
+      <w:r>
+        <w:rPr>
+          <w:b/>
+          <w:sz w:val="28"/>
+        </w:rPr>
+        <w:t xml:space="preserve">:</w:t>
+      </w:r>
     </w:p>
     <w:p>
       <w:pPr>
@@ -313,7 +306,7 @@
         <w:rPr>
           <w:sz w:val="24"/>
         </w:rPr>
-        <w:t xml:space="preserve">Хроническое недосыпание</w:t>
+        <w:t xml:space="preserve">Коклюш</w:t>
       </w:r>
       <w:r>
         <w:rPr>
@@ -326,15 +319,25 @@
       <w:pPr>
         <w:spacing w:line="240" w:lineRule="auto"/>
         <w:rPr>
-          <w:sz w:val="24"/>
-        </w:rPr>
-      </w:pPr>
-      <w:r>
-        <w:rPr>
-          <w:sz w:val="24"/>
-        </w:rPr>
-        <w:t xml:space="preserve">Мышечная дистрофия</w:t>
-      </w:r>
+          <w:b/>
+          <w:sz w:val="28"/>
+        </w:rPr>
+      </w:pPr>
+      <w:r>
+        <w:rPr>
+          <w:b/>
+          <w:sz w:val="28"/>
+        </w:rPr>
+        <w:t xml:space="preserve">Терапевтические показания:</w:t>
+      </w:r>
+    </w:p>
+    <w:p>
+      <w:pPr>
+        <w:spacing w:line="240" w:lineRule="auto"/>
+        <w:rPr>
+          <w:sz w:val="24"/>
+        </w:rPr>
+      </w:pPr>
       <w:r>
         <w:rPr>
           <w:sz w:val="24"/>
@@ -346,26 +349,44 @@
       <w:pPr>
         <w:spacing w:line="240" w:lineRule="auto"/>
         <w:rPr>
-          <w:b/>
-          <w:sz w:val="28"/>
-        </w:rPr>
-      </w:pPr>
-      <w:r>
-        <w:rPr>
-          <w:b/>
-          <w:sz w:val="28"/>
-        </w:rPr>
-        <w:t xml:space="preserve">Терапевтические показания:</w:t>
-      </w:r>
-    </w:p>
-    <w:p>
-      <w:pPr>
-        <w:spacing w:line="240" w:lineRule="auto"/>
-        <w:rPr>
-          <w:sz w:val="24"/>
-          <w:lang w:val="en-US"/>
-        </w:rPr>
-      </w:pPr>
+          <w:sz w:val="24"/>
+          <w:lang w:val="en-US"/>
+        </w:rPr>
+      </w:pPr>
+      <w:r>
+        <w:rPr>
+          <w:b/>
+          <w:sz w:val="24"/>
+          <w:lang w:val="en-US"/>
+        </w:rPr>
+        <w:t xml:space="preserve">Ацикловир </w:t>
+      </w:r>
+      <w:r>
+        <w:rPr>
+          <w:sz w:val="24"/>
+          <w:lang w:val="en-US"/>
+        </w:rPr>
+        <w:t xml:space="preserve">, </w:t>
+      </w:r>
+      <w:r>
+        <w:rPr>
+          <w:sz w:val="24"/>
+        </w:rPr>
+        <w:t xml:space="preserve">д</w:t>
+      </w:r>
+      <w:r>
+        <w:rPr>
+          <w:sz w:val="24"/>
+        </w:rPr>
+        <w:t xml:space="preserve">озировка: </w:t>
+      </w:r>
+      <w:r>
+        <w:rPr>
+          <w:sz w:val="24"/>
+          <w:lang w:val="en-US"/>
+        </w:rPr>
+        <w:t xml:space="preserve">4 таблетки в сутки </w:t>
+      </w:r>
       <w:r>
         <w:rPr>
           <w:sz w:val="24"/>
@@ -376,52 +397,6 @@
     </w:p>
     <w:p>
       <w:pPr>
-        <w:spacing w:line="240" w:lineRule="auto"/>
-        <w:rPr>
-          <w:sz w:val="24"/>
-          <w:lang w:val="en-US"/>
-        </w:rPr>
-      </w:pPr>
-      <w:r>
-        <w:rPr>
-          <w:sz w:val="24"/>
-          <w:lang w:val="en-US"/>
-        </w:rPr>
-        <w:t xml:space="preserve">Спать 12 часов в день</w:t>
-      </w:r>
-      <w:r>
-        <w:rPr>
-          <w:sz w:val="24"/>
-          <w:lang w:val="en-US"/>
-        </w:rPr>
-        <w:t xml:space="preserve"/>
-      </w:r>
-    </w:p>
-    <w:p>
-      <w:pPr>
-        <w:spacing w:line="240" w:lineRule="auto"/>
-        <w:rPr>
-          <w:sz w:val="24"/>
-          <w:lang w:val="en-US"/>
-        </w:rPr>
-      </w:pPr>
-      <w:r>
-        <w:rPr>
-          <w:sz w:val="24"/>
-          <w:lang w:val="en-US"/>
-        </w:rPr>
-        <w:t xml:space="preserve">Есть 6 раз в день</w:t>
-      </w:r>
-      <w:r>
-        <w:rPr>
-          <w:sz w:val="24"/>
-          <w:lang w:val="en-US"/>
-        </w:rPr>
-        <w:t xml:space="preserve"/>
-      </w:r>
-    </w:p>
-    <w:p>
-      <w:pPr>
         <w:rPr>
           <w:sz w:val="28"/>
           <w:lang w:val="en-US"/>
@@ -556,7 +531,7 @@
           <w:sz w:val="28"/>
           <w:lang w:val="en-US"/>
         </w:rPr>
-        <w:t xml:space="preserve">None</w:t>
+        <w:t xml:space="preserve">2021-05-05 15:31:21</w:t>
       </w:r>
     </w:p>
     <w:sectPr>
